--- a/01-design-inspiration/yourgame.docx
+++ b/01-design-inspiration/yourgame.docx
@@ -36,9 +36,6 @@
       <w:pPr>
         <w:pStyle w:val="Textbody"/>
         <w:jc w:val="both"/>
-        <w:rPr>
-          <w:rtl/>
-        </w:rPr>
       </w:pPr>
       <w:r>
         <w:rPr>
@@ -203,49 +200,77 @@
     </w:p>
     <w:p>
       <w:pPr>
-        <w:pStyle w:val="2"/>
-        <w:rPr>
-          <w:rtl/>
-        </w:rPr>
-      </w:pPr>
-      <w:r>
-        <w:rPr>
-          <w:rFonts w:hint="cs"/>
-          <w:rtl/>
-        </w:rPr>
-        <w:t xml:space="preserve">שאלה 1: </w:t>
-      </w:r>
-      <w:r>
-        <w:rPr>
-          <w:rFonts w:hint="cs"/>
-          <w:rtl/>
-        </w:rPr>
-        <w:t>החיים כמשחק</w:t>
+        <w:pStyle w:val="Textbody"/>
+        <w:jc w:val="both"/>
+        <w:rPr>
+          <w:rFonts w:hint="cs"/>
+          <w:rtl/>
+        </w:rPr>
+      </w:pPr>
+      <w:r>
+        <w:rPr>
+          <w:rFonts w:hint="cs"/>
+          <w:rtl/>
+        </w:rPr>
+        <w:t xml:space="preserve">מותר ומומלץ להיעזר בכלי בינה מלאכותית כגון </w:t>
+      </w:r>
+      <w:r>
+        <w:t>Chat GPT</w:t>
+      </w:r>
+      <w:r>
+        <w:rPr>
+          <w:rFonts w:hint="cs"/>
+          <w:rtl/>
+        </w:rPr>
+        <w:t>, אבל יש לנסח את התשובה הסופית במילים שלכם. יש לתאר בגוף המטלה, איזו שאלה שאלתם (</w:t>
+      </w:r>
+      <w:r>
+        <w:t>prompt</w:t>
+      </w:r>
+      <w:r>
+        <w:rPr>
+          <w:rFonts w:hint="cs"/>
+          <w:rtl/>
+        </w:rPr>
+        <w:t>), איזו תשובה קיבלתם, ואיך נעזרתם בה כדי לנסח את התשובה שלכם.</w:t>
       </w:r>
     </w:p>
     <w:p>
       <w:pPr>
+        <w:pStyle w:val="2"/>
+        <w:rPr>
+          <w:rtl/>
+        </w:rPr>
+      </w:pPr>
+      <w:r>
+        <w:rPr>
+          <w:rFonts w:hint="cs"/>
+          <w:rtl/>
+        </w:rPr>
+        <w:t xml:space="preserve">שאלה 1: </w:t>
+      </w:r>
+      <w:r>
+        <w:rPr>
+          <w:rFonts w:hint="cs"/>
+          <w:rtl/>
+        </w:rPr>
+        <w:t>החיים כמשחק</w:t>
+      </w:r>
+    </w:p>
+    <w:p>
+      <w:pPr>
         <w:pStyle w:val="Textbody"/>
         <w:jc w:val="both"/>
         <w:rPr>
           <w:rtl/>
         </w:rPr>
       </w:pPr>
-      <w:proofErr w:type="spellStart"/>
-      <w:r>
-        <w:rPr>
-          <w:rFonts w:hint="cs"/>
-          <w:rtl/>
-        </w:rPr>
-        <w:t>מיצאו</w:t>
-      </w:r>
-      <w:proofErr w:type="spellEnd"/>
-      <w:r>
-        <w:rPr>
-          <w:rFonts w:hint="cs"/>
-          <w:rtl/>
-        </w:rPr>
-        <w:t xml:space="preserve"> שלושה קרובי-משפחה או חברים</w:t>
+      <w:r>
+        <w:rPr>
+          <w:rFonts w:hint="cs"/>
+          <w:rtl/>
+        </w:rPr>
+        <w:t>מיצאו שלושה קרובי-משפחה או חברים</w:t>
       </w:r>
       <w:r>
         <w:rPr>
@@ -306,21 +331,12 @@
           <w:rtl/>
         </w:rPr>
       </w:pPr>
-      <w:proofErr w:type="spellStart"/>
-      <w:r>
-        <w:rPr>
-          <w:rFonts w:hint="cs"/>
-          <w:rtl/>
-        </w:rPr>
-        <w:t>מיצאו</w:t>
-      </w:r>
-      <w:proofErr w:type="spellEnd"/>
-      <w:r>
-        <w:rPr>
-          <w:rFonts w:hint="cs"/>
-          <w:rtl/>
-        </w:rPr>
-        <w:t xml:space="preserve"> ילדים (שלכם או </w:t>
+      <w:r>
+        <w:rPr>
+          <w:rFonts w:hint="cs"/>
+          <w:rtl/>
+        </w:rPr>
+        <w:t xml:space="preserve">מיצאו ילדים (שלכם או </w:t>
       </w:r>
       <w:r>
         <w:rPr>
@@ -747,9 +763,6 @@
       <w:pPr>
         <w:pStyle w:val="Textbody"/>
         <w:jc w:val="both"/>
-        <w:rPr>
-          <w:rtl/>
-        </w:rPr>
       </w:pPr>
       <w:r>
         <w:rPr>
@@ -821,6 +834,15 @@
         </w:rPr>
         <w:t xml:space="preserve"> של שני המשחקים בזוג.</w:t>
       </w:r>
+    </w:p>
+    <w:p>
+      <w:pPr>
+        <w:pStyle w:val="Textbody"/>
+        <w:jc w:val="both"/>
+        <w:rPr>
+          <w:rtl/>
+        </w:rPr>
+      </w:pPr>
     </w:p>
     <w:sectPr>
       <w:headerReference w:type="default" r:id="rId11"/>
